--- a/docs/Casos de Uso/UC05 - Finalizar Compra.docx
+++ b/docs/Casos de Uso/UC05 - Finalizar Compra.docx
@@ -6,21 +6,11 @@
       <w:pPr>
         <w:pStyle w:val="Capa"/>
       </w:pPr>
-      <w:r>
-        <w:fldChar w:fldCharType="begin"/>
-      </w:r>
-      <w:r>
-        <w:instrText xml:space="preserve">title  \* Mergeformat </w:instrText>
-      </w:r>
-      <w:r>
-        <w:fldChar w:fldCharType="separate"/>
-      </w:r>
-      <w:r>
-        <w:t>Descrição do Caso de Uso</w:t>
-      </w:r>
-      <w:r>
-        <w:fldChar w:fldCharType="end"/>
-      </w:r>
+      <w:fldSimple w:instr="title  \* Mergeformat ">
+        <w:r>
+          <w:t>Descrição do Caso de Uso</w:t>
+        </w:r>
+      </w:fldSimple>
     </w:p>
     <w:p>
       <w:pPr>
@@ -2166,36 +2156,11 @@
     <w:p>
       <w:pPr>
         <w:pStyle w:val="BodyText"/>
-        <w:rPr>
-          <w:lang w:val="en-US"/>
-        </w:rPr>
-      </w:pPr>
-      <w:proofErr w:type="spellStart"/>
-      <w:r>
-        <w:rPr>
-          <w:lang w:val="en-US"/>
-        </w:rPr>
-        <w:t>Não</w:t>
-      </w:r>
-      <w:proofErr w:type="spellEnd"/>
-      <w:r>
-        <w:rPr>
-          <w:lang w:val="en-US"/>
-        </w:rPr>
-        <w:t xml:space="preserve"> se </w:t>
-      </w:r>
-      <w:proofErr w:type="spellStart"/>
-      <w:r>
-        <w:rPr>
-          <w:lang w:val="en-US"/>
-        </w:rPr>
-        <w:t>aplica</w:t>
-      </w:r>
-      <w:proofErr w:type="spellEnd"/>
-      <w:r>
-        <w:rPr>
-          <w:lang w:val="en-US"/>
-        </w:rPr>
+      </w:pPr>
+      <w:r>
+        <w:t>O Carrinho de Compras possui ao menos 1 produto</w:t>
+      </w:r>
+      <w:r>
         <w:t>.</w:t>
       </w:r>
     </w:p>
@@ -2265,7 +2230,13 @@
         <w:t>na Intranet</w:t>
       </w:r>
       <w:r>
-        <w:t xml:space="preserve"> e em qualquer página da Loja de Vinhos clica no item de Carrinho de Compras</w:t>
+        <w:t>, acessa a página do</w:t>
+      </w:r>
+      <w:r>
+        <w:t xml:space="preserve"> Carrinho de Compras</w:t>
+      </w:r>
+      <w:r>
+        <w:t xml:space="preserve"> e  clica no botão "Finalizar Compra"</w:t>
       </w:r>
       <w:r>
         <w:t>.</w:t>
@@ -2284,7 +2255,19 @@
         <w:t xml:space="preserve">O </w:t>
       </w:r>
       <w:r>
-        <w:t>Sistema redireciona o Cliente para a página de Carrinho de Compras exibindo as seguintes informações em tela:</w:t>
+        <w:t>Sistema redireciona o Cliente para a página de Compra</w:t>
+      </w:r>
+      <w:r>
+        <w:t xml:space="preserve"> Finalizada,</w:t>
+      </w:r>
+      <w:r>
+        <w:t xml:space="preserve"> exibindo </w:t>
+      </w:r>
+      <w:r>
+        <w:t>o Nome do Cliente e lista de produtos da Compra com as seguintes informações</w:t>
+      </w:r>
+      <w:r>
+        <w:t>:</w:t>
       </w:r>
       <w:r>
         <w:t xml:space="preserve"> </w:t>
@@ -2300,28 +2283,6 @@
       <w:r>
         <w:t xml:space="preserve"> </w:t>
       </w:r>
-      <w:hyperlink w:anchor="_Cliente_seleciona_botão_1" w:history="1">
-        <w:r>
-          <w:rPr>
-            <w:rStyle w:val="Hyperlink"/>
-          </w:rPr>
-          <w:t>[FA.1.7.2]</w:t>
-        </w:r>
-      </w:hyperlink>
-      <w:r>
-        <w:t xml:space="preserve"> </w:t>
-      </w:r>
-      <w:hyperlink w:anchor="_Cliente_seleciona_botão" w:history="1">
-        <w:r>
-          <w:rPr>
-            <w:rStyle w:val="Hyperlink"/>
-          </w:rPr>
-          <w:t>[PE.1.9.1]</w:t>
-        </w:r>
-      </w:hyperlink>
-      <w:r>
-        <w:t xml:space="preserve"> </w:t>
-      </w:r>
     </w:p>
     <w:p>
       <w:pPr>
@@ -2346,7 +2307,7 @@
         <w:spacing w:line="360" w:lineRule="auto"/>
       </w:pPr>
       <w:r>
-        <w:t>Categoria do produto</w:t>
+        <w:t>Descrição</w:t>
       </w:r>
     </w:p>
     <w:p>
@@ -2372,7 +2333,7 @@
         <w:spacing w:line="360" w:lineRule="auto"/>
       </w:pPr>
       <w:r>
-        <w:t>Valor total da compra</w:t>
+        <w:t>Quantidade</w:t>
       </w:r>
     </w:p>
     <w:p>
@@ -2385,7 +2346,7 @@
         <w:spacing w:line="360" w:lineRule="auto"/>
       </w:pPr>
       <w:r>
-        <w:t>Botão para retornar a página Home da loja</w:t>
+        <w:t>Valor total por produto</w:t>
       </w:r>
     </w:p>
     <w:p>
@@ -2398,7 +2359,20 @@
         <w:spacing w:line="360" w:lineRule="auto"/>
       </w:pPr>
       <w:r>
-        <w:t>Botão para Finalizar a compra</w:t>
+        <w:t>Valor total da compra</w:t>
+      </w:r>
+    </w:p>
+    <w:p>
+      <w:pPr>
+        <w:pStyle w:val="BodyText"/>
+        <w:numPr>
+          <w:ilvl w:val="1"/>
+          <w:numId w:val="10"/>
+        </w:numPr>
+        <w:spacing w:line="360" w:lineRule="auto"/>
+      </w:pPr>
+      <w:r>
+        <w:t>Mensagem de "Compra Finalizada com sucesso"</w:t>
       </w:r>
     </w:p>
     <w:p>
@@ -2531,170 +2505,145 @@
     </w:p>
     <w:p>
       <w:pPr>
+        <w:pStyle w:val="Heading2"/>
+      </w:pPr>
+      <w:bookmarkStart w:id="24" w:name="_Cliente_seleciona_botão_1"/>
+      <w:bookmarkStart w:id="25" w:name="_Toc23153071"/>
+      <w:bookmarkStart w:id="26" w:name="_Toc334033460"/>
+      <w:bookmarkEnd w:id="24"/>
+      <w:r>
+        <w:t>Requisitos Especiais</w:t>
+      </w:r>
+      <w:bookmarkEnd w:id="25"/>
+      <w:bookmarkEnd w:id="26"/>
+    </w:p>
+    <w:p>
+      <w:pPr>
+        <w:pStyle w:val="BodyText"/>
+      </w:pPr>
+      <w:r>
+        <w:t>Não se aplica.</w:t>
+      </w:r>
+    </w:p>
+    <w:p>
+      <w:pPr>
+        <w:pStyle w:val="BodyText"/>
+      </w:pPr>
+    </w:p>
+    <w:p>
+      <w:pPr>
+        <w:pStyle w:val="BodyText"/>
+      </w:pPr>
+    </w:p>
+    <w:p>
+      <w:pPr>
+        <w:pStyle w:val="Heading2"/>
+      </w:pPr>
+      <w:bookmarkStart w:id="27" w:name="_Toc23153080"/>
+      <w:bookmarkStart w:id="28" w:name="_Toc334033461"/>
+      <w:r>
+        <w:t>Pontos de Extensão</w:t>
+      </w:r>
+      <w:bookmarkEnd w:id="27"/>
+      <w:bookmarkEnd w:id="28"/>
+    </w:p>
+    <w:p>
+      <w:pPr>
+        <w:pStyle w:val="BodyText"/>
+      </w:pPr>
+      <w:bookmarkStart w:id="29" w:name="_Visualizar_detalhe_do"/>
+      <w:bookmarkStart w:id="30" w:name="_Cliente_seleciona_botão"/>
+      <w:bookmarkEnd w:id="29"/>
+      <w:bookmarkEnd w:id="30"/>
+      <w:r>
+        <w:t>Não se aplica.</w:t>
+      </w:r>
+    </w:p>
+    <w:p>
+      <w:pPr>
+        <w:pStyle w:val="BodyText"/>
+        <w:spacing w:line="360" w:lineRule="auto"/>
+      </w:pPr>
+      <w:bookmarkStart w:id="31" w:name="_Visualizar_Carrinho_de"/>
+      <w:bookmarkEnd w:id="31"/>
+    </w:p>
+    <w:p>
+      <w:pPr>
+        <w:pStyle w:val="Heading2"/>
+      </w:pPr>
+      <w:bookmarkStart w:id="32" w:name="_Toc334033463"/>
+      <w:r>
+        <w:lastRenderedPageBreak/>
+        <w:t>Interfaces</w:t>
+      </w:r>
+      <w:bookmarkEnd w:id="32"/>
+    </w:p>
+    <w:p>
+      <w:pPr>
         <w:pStyle w:val="Heading3"/>
         <w:ind w:left="993" w:hanging="993"/>
       </w:pPr>
-      <w:bookmarkStart w:id="24" w:name="_Cliente_seleciona_botão_1"/>
-      <w:bookmarkStart w:id="25" w:name="_Toc334033459"/>
-      <w:bookmarkEnd w:id="24"/>
-      <w:r>
-        <w:t>Cliente seleciona botão para Finalizar Compra</w:t>
-      </w:r>
-      <w:bookmarkEnd w:id="25"/>
-    </w:p>
-    <w:p>
-      <w:pPr>
-        <w:pStyle w:val="ListParagraph"/>
-        <w:tabs>
-          <w:tab w:val="left" w:pos="435"/>
-          <w:tab w:val="right" w:pos="2218"/>
-        </w:tabs>
-        <w:ind w:left="0"/>
-        <w:jc w:val="both"/>
-        <w:rPr>
-          <w:sz w:val="20"/>
-          <w:szCs w:val="20"/>
-        </w:rPr>
-      </w:pPr>
-      <w:r>
-        <w:t xml:space="preserve">Se o cliente clicar no botão de visualizar Carrinho de Compras, o Sistema redirecionará para a página de Carrinho de Compras. (O Caso de Uso </w:t>
-      </w:r>
-      <w:r>
-        <w:rPr>
-          <w:i/>
-        </w:rPr>
-        <w:t>UC02 - Visualizar Carrinho de Compras</w:t>
-      </w:r>
-      <w:r>
-        <w:t xml:space="preserve"> será executado).</w:t>
-      </w:r>
-    </w:p>
-    <w:p>
-      <w:pPr>
-        <w:pStyle w:val="Heading2"/>
-      </w:pPr>
-      <w:bookmarkStart w:id="26" w:name="_Toc23153071"/>
-      <w:bookmarkStart w:id="27" w:name="_Toc334033460"/>
-      <w:r>
-        <w:t>Requisitos Especiais</w:t>
-      </w:r>
-      <w:bookmarkEnd w:id="26"/>
-      <w:bookmarkEnd w:id="27"/>
-    </w:p>
-    <w:p>
-      <w:pPr>
-        <w:pStyle w:val="BodyText"/>
-      </w:pPr>
-      <w:r>
-        <w:t>Não se aplica.</w:t>
-      </w:r>
-    </w:p>
-    <w:p>
-      <w:pPr>
-        <w:pStyle w:val="BodyText"/>
-      </w:pPr>
-    </w:p>
-    <w:p>
-      <w:pPr>
-        <w:pStyle w:val="BodyText"/>
-      </w:pPr>
-    </w:p>
-    <w:p>
-      <w:pPr>
-        <w:pStyle w:val="Heading2"/>
-      </w:pPr>
-      <w:bookmarkStart w:id="28" w:name="_Toc23153080"/>
-      <w:bookmarkStart w:id="29" w:name="_Toc334033461"/>
-      <w:r>
-        <w:lastRenderedPageBreak/>
-        <w:t>Pontos de Extensão</w:t>
-      </w:r>
-      <w:bookmarkEnd w:id="28"/>
-      <w:bookmarkEnd w:id="29"/>
-    </w:p>
-    <w:p>
-      <w:pPr>
-        <w:pStyle w:val="Heading3"/>
-        <w:ind w:left="993" w:hanging="993"/>
-      </w:pPr>
-      <w:bookmarkStart w:id="30" w:name="_Visualizar_detalhe_do"/>
-      <w:bookmarkStart w:id="31" w:name="_Cliente_seleciona_botão"/>
-      <w:bookmarkStart w:id="32" w:name="_Toc334033462"/>
-      <w:bookmarkEnd w:id="30"/>
-      <w:bookmarkEnd w:id="31"/>
-      <w:r>
-        <w:t>Cliente seleciona botão para voltar a Home</w:t>
-      </w:r>
-      <w:bookmarkEnd w:id="32"/>
-    </w:p>
-    <w:p>
-      <w:pPr>
-        <w:pStyle w:val="BodyText"/>
-        <w:spacing w:line="360" w:lineRule="auto"/>
-      </w:pPr>
-      <w:r>
-        <w:t>Se o cliente clicar em</w:t>
-      </w:r>
-      <w:r>
-        <w:t xml:space="preserve"> no botão para voltar para a Home, o Sistema redirecionará para a página Home</w:t>
-      </w:r>
-      <w:r>
-        <w:t>.</w:t>
-      </w:r>
-      <w:r>
-        <w:t xml:space="preserve"> (O Caso de Uso </w:t>
-      </w:r>
-      <w:r>
-        <w:rPr>
-          <w:i/>
-        </w:rPr>
-        <w:t>UC03 – Listar produtos na Home</w:t>
-      </w:r>
-      <w:r>
-        <w:t xml:space="preserve"> é executado)</w:t>
-      </w:r>
-    </w:p>
-    <w:p>
-      <w:pPr>
-        <w:pStyle w:val="BodyText"/>
-      </w:pPr>
-    </w:p>
-    <w:p>
-      <w:pPr>
-        <w:pStyle w:val="BodyText"/>
-        <w:spacing w:line="360" w:lineRule="auto"/>
-      </w:pPr>
-      <w:bookmarkStart w:id="33" w:name="_Visualizar_Carrinho_de"/>
+      <w:bookmarkStart w:id="33" w:name="_Lista_de_produto"/>
       <w:bookmarkEnd w:id="33"/>
-    </w:p>
-    <w:p>
-      <w:pPr>
-        <w:pStyle w:val="Heading2"/>
-      </w:pPr>
-      <w:bookmarkStart w:id="34" w:name="_Toc334033463"/>
-      <w:r>
-        <w:t>Interfaces</w:t>
-      </w:r>
-      <w:bookmarkEnd w:id="34"/>
-    </w:p>
-    <w:p>
-      <w:pPr>
-        <w:pStyle w:val="Heading3"/>
-        <w:ind w:left="993" w:hanging="993"/>
-      </w:pPr>
-      <w:bookmarkStart w:id="35" w:name="_Lista_de_produto"/>
-      <w:bookmarkStart w:id="36" w:name="_Toc334033464"/>
-      <w:bookmarkEnd w:id="35"/>
-      <w:r>
-        <w:t>Lista de produto</w:t>
-      </w:r>
-      <w:bookmarkEnd w:id="36"/>
+      <w:r>
+        <w:t>Compra finalizada</w:t>
+      </w:r>
     </w:p>
     <w:p>
       <w:pPr>
         <w:pStyle w:val="BodyText"/>
         <w:jc w:val="center"/>
       </w:pPr>
+      <w:r>
+        <w:rPr>
+          <w:noProof/>
+        </w:rPr>
+        <w:drawing>
+          <wp:inline distT="0" distB="0" distL="0" distR="0">
+            <wp:extent cx="6400800" cy="3413125"/>
+            <wp:effectExtent l="19050" t="0" r="0" b="0"/>
+            <wp:docPr id="4" name="Picture 2"/>
+            <wp:cNvGraphicFramePr>
+              <a:graphicFrameLocks xmlns:a="http://schemas.openxmlformats.org/drawingml/2006/main" noChangeAspect="1"/>
+            </wp:cNvGraphicFramePr>
+            <a:graphic xmlns:a="http://schemas.openxmlformats.org/drawingml/2006/main">
+              <a:graphicData uri="http://schemas.openxmlformats.org/drawingml/2006/picture">
+                <pic:pic xmlns:pic="http://schemas.openxmlformats.org/drawingml/2006/picture">
+                  <pic:nvPicPr>
+                    <pic:cNvPr id="0" name="Picture 2"/>
+                    <pic:cNvPicPr>
+                      <a:picLocks noChangeAspect="1" noChangeArrowheads="1"/>
+                    </pic:cNvPicPr>
+                  </pic:nvPicPr>
+                  <pic:blipFill>
+                    <a:blip r:embed="rId16" cstate="print"/>
+                    <a:srcRect/>
+                    <a:stretch>
+                      <a:fillRect/>
+                    </a:stretch>
+                  </pic:blipFill>
+                  <pic:spPr bwMode="auto">
+                    <a:xfrm>
+                      <a:off x="0" y="0"/>
+                      <a:ext cx="6400800" cy="3413125"/>
+                    </a:xfrm>
+                    <a:prstGeom prst="rect">
+                      <a:avLst/>
+                    </a:prstGeom>
+                    <a:noFill/>
+                    <a:ln w="9525">
+                      <a:noFill/>
+                      <a:miter lim="800000"/>
+                      <a:headEnd/>
+                      <a:tailEnd/>
+                    </a:ln>
+                  </pic:spPr>
+                </pic:pic>
+              </a:graphicData>
+            </a:graphic>
+          </wp:inline>
+        </w:drawing>
+      </w:r>
     </w:p>
     <w:p>
       <w:pPr>
@@ -2706,11 +2655,11 @@
       <w:pPr>
         <w:pStyle w:val="Heading2"/>
       </w:pPr>
-      <w:bookmarkStart w:id="37" w:name="_Toc334033465"/>
+      <w:bookmarkStart w:id="34" w:name="_Toc334033465"/>
       <w:r>
         <w:t>Regras de Negócio</w:t>
       </w:r>
-      <w:bookmarkEnd w:id="37"/>
+      <w:bookmarkEnd w:id="34"/>
     </w:p>
     <w:p>
       <w:pPr>
@@ -2826,8 +2775,8 @@
       </w:pPr>
     </w:p>
     <w:sectPr>
-      <w:headerReference w:type="default" r:id="rId16"/>
-      <w:footerReference w:type="default" r:id="rId17"/>
+      <w:headerReference w:type="default" r:id="rId17"/>
+      <w:footerReference w:type="default" r:id="rId18"/>
       <w:pgSz w:w="12242" w:h="15842" w:code="1"/>
       <w:pgMar w:top="1077" w:right="1077" w:bottom="1077" w:left="1077" w:header="720" w:footer="794" w:gutter="0"/>
       <w:pgNumType w:start="1" w:chapStyle="1"/>
@@ -3374,7 +3323,7 @@
               <w:noProof/>
               <w:sz w:val="18"/>
             </w:rPr>
-            <w:t>11/09/12</w:t>
+            <w:t>12/09/12</w:t>
           </w:r>
           <w:r>
             <w:rPr>
@@ -3944,7 +3893,7 @@
               <w:noProof/>
               <w:sz w:val="18"/>
             </w:rPr>
-            <w:t>11/09/12</w:t>
+            <w:t>12/09/12</w:t>
           </w:r>
           <w:r>
             <w:rPr>
@@ -4162,7 +4111,7 @@
         <v:path o:extrusionok="f" gradientshapeok="t" o:connecttype="rect"/>
         <o:lock v:ext="edit" aspectratio="t"/>
       </v:shapetype>
-      <v:shape id="_x0000_i1028" type="#_x0000_t75" style="width:10.05pt;height:10.05pt" o:bullet="t">
+      <v:shape id="_x0000_i1033" type="#_x0000_t75" style="width:10.05pt;height:10.05pt" o:bullet="t">
         <v:imagedata r:id="rId1" o:title="bullet2"/>
       </v:shape>
     </w:pict>
@@ -6531,12 +6480,7 @@
 </file>
 
 <file path=customXml/item1.xml><?xml version="1.0" encoding="utf-8"?>
-<?mso-contentType ?>
-<FormTemplates xmlns="http://schemas.microsoft.com/sharepoint/v3/contenttype/forms">
-  <Display>DocumentLibraryForm</Display>
-  <Edit>DocumentLibraryForm</Edit>
-  <New>DocumentLibraryForm</New>
-</FormTemplates>
+<LongProperties xmlns="http://schemas.microsoft.com/office/2006/metadata/longProperties"/>
 </file>
 
 <file path=customXml/item2.xml><?xml version="1.0" encoding="utf-8"?>
@@ -6589,7 +6533,12 @@
 </file>
 
 <file path=customXml/item3.xml><?xml version="1.0" encoding="utf-8"?>
-<LongProperties xmlns="http://schemas.microsoft.com/office/2006/metadata/longProperties"/>
+<?mso-contentType ?>
+<FormTemplates xmlns="http://schemas.microsoft.com/sharepoint/v3/contenttype/forms">
+  <Display>DocumentLibraryForm</Display>
+  <Edit>DocumentLibraryForm</Edit>
+  <New>DocumentLibraryForm</New>
+</FormTemplates>
 </file>
 
 <file path=customXml/item4.xml><?xml version="1.0" encoding="utf-8"?>
@@ -6603,9 +6552,9 @@
 </file>
 
 <file path=customXml/itemProps1.xml><?xml version="1.0" encoding="utf-8"?>
-<ds:datastoreItem xmlns:ds="http://schemas.openxmlformats.org/officeDocument/2006/customXml" ds:itemID="{37D4C46C-9C37-4F3D-84F7-A0CE66EF1E61}">
+<ds:datastoreItem xmlns:ds="http://schemas.openxmlformats.org/officeDocument/2006/customXml" ds:itemID="{D1511CF8-B002-461F-A174-6D8494972A6E}">
   <ds:schemaRefs>
-    <ds:schemaRef ds:uri="http://schemas.microsoft.com/sharepoint/v3/contenttype/forms"/>
+    <ds:schemaRef ds:uri="http://schemas.microsoft.com/office/2006/metadata/longProperties"/>
   </ds:schemaRefs>
 </ds:datastoreItem>
 </file>
@@ -6626,9 +6575,9 @@
 </file>
 
 <file path=customXml/itemProps3.xml><?xml version="1.0" encoding="utf-8"?>
-<ds:datastoreItem xmlns:ds="http://schemas.openxmlformats.org/officeDocument/2006/customXml" ds:itemID="{D1511CF8-B002-461F-A174-6D8494972A6E}">
+<ds:datastoreItem xmlns:ds="http://schemas.openxmlformats.org/officeDocument/2006/customXml" ds:itemID="{37D4C46C-9C37-4F3D-84F7-A0CE66EF1E61}">
   <ds:schemaRefs>
-    <ds:schemaRef ds:uri="http://schemas.microsoft.com/office/2006/metadata/longProperties"/>
+    <ds:schemaRef ds:uri="http://schemas.microsoft.com/sharepoint/v3/contenttype/forms"/>
   </ds:schemaRefs>
 </ds:datastoreItem>
 </file>
@@ -6642,7 +6591,7 @@
 </file>
 
 <file path=customXml/itemProps5.xml><?xml version="1.0" encoding="utf-8"?>
-<ds:datastoreItem xmlns:ds="http://schemas.openxmlformats.org/officeDocument/2006/customXml" ds:itemID="{71D649E8-90C3-4C15-8AE0-B4A16BF023D9}">
+<ds:datastoreItem xmlns:ds="http://schemas.openxmlformats.org/officeDocument/2006/customXml" ds:itemID="{C8E2743E-3E78-41F3-A4D9-A847792B7E2F}">
   <ds:schemaRefs>
     <ds:schemaRef ds:uri="http://schemas.openxmlformats.org/officeDocument/2006/bibliography"/>
   </ds:schemaRefs>

--- a/docs/Casos de Uso/UC05 - Finalizar Compra.docx
+++ b/docs/Casos de Uso/UC05 - Finalizar Compra.docx
@@ -714,6 +714,109 @@
     </w:p>
     <w:p>
       <w:pPr>
+        <w:pStyle w:val="TOC1"/>
+        <w:tabs>
+          <w:tab w:val="left" w:pos="480"/>
+          <w:tab w:val="right" w:leader="dot" w:pos="10078"/>
+        </w:tabs>
+        <w:rPr>
+          <w:rFonts w:asciiTheme="minorHAnsi" w:eastAsiaTheme="minorEastAsia" w:hAnsiTheme="minorHAnsi" w:cstheme="minorBidi"/>
+          <w:b w:val="0"/>
+          <w:caps w:val="0"/>
+          <w:noProof/>
+          <w:sz w:val="22"/>
+          <w:szCs w:val="22"/>
+        </w:rPr>
+      </w:pPr>
+      <w:r>
+        <w:rPr>
+          <w:smallCaps/>
+        </w:rPr>
+        <w:fldChar w:fldCharType="begin"/>
+      </w:r>
+      <w:r>
+        <w:instrText xml:space="preserve"> TOC \o "2-4" \t "Heading 1;1" </w:instrText>
+      </w:r>
+      <w:r>
+        <w:rPr>
+          <w:smallCaps/>
+        </w:rPr>
+        <w:fldChar w:fldCharType="separate"/>
+      </w:r>
+      <w:r>
+        <w:rPr>
+          <w:noProof/>
+        </w:rPr>
+        <w:t>1</w:t>
+      </w:r>
+      <w:r>
+        <w:rPr>
+          <w:rFonts w:asciiTheme="minorHAnsi" w:eastAsiaTheme="minorEastAsia" w:hAnsiTheme="minorHAnsi" w:cstheme="minorBidi"/>
+          <w:b w:val="0"/>
+          <w:caps w:val="0"/>
+          <w:noProof/>
+          <w:sz w:val="22"/>
+          <w:szCs w:val="22"/>
+        </w:rPr>
+        <w:tab/>
+      </w:r>
+      <w:r>
+        <w:rPr>
+          <w:noProof/>
+        </w:rPr>
+        <w:t>Caso de Uso</w:t>
+      </w:r>
+      <w:r>
+        <w:rPr>
+          <w:noProof/>
+          <w:color w:val="FF0000"/>
+        </w:rPr>
+        <w:t xml:space="preserve"> Finalizar Compra</w:t>
+      </w:r>
+      <w:r>
+        <w:rPr>
+          <w:noProof/>
+        </w:rPr>
+        <w:tab/>
+      </w:r>
+      <w:r>
+        <w:rPr>
+          <w:noProof/>
+        </w:rPr>
+        <w:fldChar w:fldCharType="begin"/>
+      </w:r>
+      <w:r>
+        <w:rPr>
+          <w:noProof/>
+        </w:rPr>
+        <w:instrText xml:space="preserve"> PAGEREF _Toc335689743 \h </w:instrText>
+      </w:r>
+      <w:r>
+        <w:rPr>
+          <w:noProof/>
+        </w:rPr>
+      </w:r>
+      <w:r>
+        <w:rPr>
+          <w:noProof/>
+        </w:rPr>
+        <w:fldChar w:fldCharType="separate"/>
+      </w:r>
+      <w:r>
+        <w:rPr>
+          <w:noProof/>
+        </w:rPr>
+        <w:t>1-1</w:t>
+      </w:r>
+      <w:r>
+        <w:rPr>
+          <w:noProof/>
+        </w:rPr>
+        <w:fldChar w:fldCharType="end"/>
+      </w:r>
+    </w:p>
+    <w:p>
+      <w:pPr>
         <w:pStyle w:val="TOC2"/>
         <w:tabs>
           <w:tab w:val="left" w:pos="720"/>
@@ -729,23 +832,6 @@
       </w:pPr>
       <w:r>
         <w:rPr>
-          <w:b/>
-          <w:caps/>
-        </w:rPr>
-        <w:fldChar w:fldCharType="begin"/>
-      </w:r>
-      <w:r>
-        <w:instrText xml:space="preserve"> TOC \o "2-4" \t "Heading 1;1" </w:instrText>
-      </w:r>
-      <w:r>
-        <w:rPr>
-          <w:b/>
-          <w:caps/>
-        </w:rPr>
-        <w:fldChar w:fldCharType="separate"/>
-      </w:r>
-      <w:r>
-        <w:rPr>
           <w:noProof/>
         </w:rPr>
         <w:t>1.1</w:t>
@@ -782,7 +868,7 @@
         <w:rPr>
           <w:noProof/>
         </w:rPr>
-        <w:instrText xml:space="preserve"> PAGEREF _Toc334033451 \h </w:instrText>
+        <w:instrText xml:space="preserve"> PAGEREF _Toc335689744 \h </w:instrText>
       </w:r>
       <w:r>
         <w:rPr>
@@ -861,7 +947,7 @@
         <w:rPr>
           <w:noProof/>
         </w:rPr>
-        <w:instrText xml:space="preserve"> PAGEREF _Toc334033452 \h </w:instrText>
+        <w:instrText xml:space="preserve"> PAGEREF _Toc335689745 \h </w:instrText>
       </w:r>
       <w:r>
         <w:rPr>
@@ -940,7 +1026,7 @@
         <w:rPr>
           <w:noProof/>
         </w:rPr>
-        <w:instrText xml:space="preserve"> PAGEREF _Toc334033453 \h </w:instrText>
+        <w:instrText xml:space="preserve"> PAGEREF _Toc335689746 \h </w:instrText>
       </w:r>
       <w:r>
         <w:rPr>
@@ -1019,7 +1105,7 @@
         <w:rPr>
           <w:noProof/>
         </w:rPr>
-        <w:instrText xml:space="preserve"> PAGEREF _Toc334033454 \h </w:instrText>
+        <w:instrText xml:space="preserve"> PAGEREF _Toc335689747 \h </w:instrText>
       </w:r>
       <w:r>
         <w:rPr>
@@ -1098,7 +1184,7 @@
         <w:rPr>
           <w:noProof/>
         </w:rPr>
-        <w:instrText xml:space="preserve"> PAGEREF _Toc334033455 \h </w:instrText>
+        <w:instrText xml:space="preserve"> PAGEREF _Toc335689748 \h </w:instrText>
       </w:r>
       <w:r>
         <w:rPr>
@@ -1115,7 +1201,7 @@
         <w:rPr>
           <w:noProof/>
         </w:rPr>
-        <w:t>1-2</w:t>
+        <w:t>1-1</w:t>
       </w:r>
       <w:r>
         <w:rPr>
@@ -1177,7 +1263,7 @@
         <w:rPr>
           <w:noProof/>
         </w:rPr>
-        <w:instrText xml:space="preserve"> PAGEREF _Toc334033456 \h </w:instrText>
+        <w:instrText xml:space="preserve"> PAGEREF _Toc335689749 \h </w:instrText>
       </w:r>
       <w:r>
         <w:rPr>
@@ -1256,7 +1342,7 @@
         <w:rPr>
           <w:noProof/>
         </w:rPr>
-        <w:instrText xml:space="preserve"> PAGEREF _Toc334033457 \h </w:instrText>
+        <w:instrText xml:space="preserve"> PAGEREF _Toc335689750 \h </w:instrText>
       </w:r>
       <w:r>
         <w:rPr>
@@ -1335,86 +1421,7 @@
         <w:rPr>
           <w:noProof/>
         </w:rPr>
-        <w:instrText xml:space="preserve"> PAGEREF _Toc334033458 \h </w:instrText>
-      </w:r>
-      <w:r>
-        <w:rPr>
-          <w:noProof/>
-        </w:rPr>
-      </w:r>
-      <w:r>
-        <w:rPr>
-          <w:noProof/>
-        </w:rPr>
-        <w:fldChar w:fldCharType="separate"/>
-      </w:r>
-      <w:r>
-        <w:rPr>
-          <w:noProof/>
-        </w:rPr>
-        <w:t>1-2</w:t>
-      </w:r>
-      <w:r>
-        <w:rPr>
-          <w:noProof/>
-        </w:rPr>
-        <w:fldChar w:fldCharType="end"/>
-      </w:r>
-    </w:p>
-    <w:p>
-      <w:pPr>
-        <w:pStyle w:val="TOC3"/>
-        <w:tabs>
-          <w:tab w:val="left" w:pos="1200"/>
-          <w:tab w:val="right" w:leader="dot" w:pos="10078"/>
-        </w:tabs>
-        <w:rPr>
-          <w:rFonts w:asciiTheme="minorHAnsi" w:eastAsiaTheme="minorEastAsia" w:hAnsiTheme="minorHAnsi" w:cstheme="minorBidi"/>
-          <w:i w:val="0"/>
-          <w:noProof/>
-          <w:sz w:val="22"/>
-          <w:szCs w:val="22"/>
-        </w:rPr>
-      </w:pPr>
-      <w:r>
-        <w:rPr>
-          <w:noProof/>
-        </w:rPr>
-        <w:t>1.7.2</w:t>
-      </w:r>
-      <w:r>
-        <w:rPr>
-          <w:rFonts w:asciiTheme="minorHAnsi" w:eastAsiaTheme="minorEastAsia" w:hAnsiTheme="minorHAnsi" w:cstheme="minorBidi"/>
-          <w:i w:val="0"/>
-          <w:noProof/>
-          <w:sz w:val="22"/>
-          <w:szCs w:val="22"/>
-        </w:rPr>
-        <w:tab/>
-      </w:r>
-      <w:r>
-        <w:rPr>
-          <w:noProof/>
-        </w:rPr>
-        <w:t>Cliente seleciona botão para Finalizar Compra</w:t>
-      </w:r>
-      <w:r>
-        <w:rPr>
-          <w:noProof/>
-        </w:rPr>
-        <w:tab/>
-      </w:r>
-      <w:r>
-        <w:rPr>
-          <w:noProof/>
-        </w:rPr>
-        <w:fldChar w:fldCharType="begin"/>
-      </w:r>
-      <w:r>
-        <w:rPr>
-          <w:noProof/>
-        </w:rPr>
-        <w:instrText xml:space="preserve"> PAGEREF _Toc334033459 \h </w:instrText>
+        <w:instrText xml:space="preserve"> PAGEREF _Toc335689751 \h </w:instrText>
       </w:r>
       <w:r>
         <w:rPr>
@@ -1493,7 +1500,7 @@
         <w:rPr>
           <w:noProof/>
         </w:rPr>
-        <w:instrText xml:space="preserve"> PAGEREF _Toc334033460 \h </w:instrText>
+        <w:instrText xml:space="preserve"> PAGEREF _Toc335689752 \h </w:instrText>
       </w:r>
       <w:r>
         <w:rPr>
@@ -1510,7 +1517,7 @@
         <w:rPr>
           <w:noProof/>
         </w:rPr>
-        <w:t>1-3</w:t>
+        <w:t>1-2</w:t>
       </w:r>
       <w:r>
         <w:rPr>
@@ -1572,7 +1579,7 @@
         <w:rPr>
           <w:noProof/>
         </w:rPr>
-        <w:instrText xml:space="preserve"> PAGEREF _Toc334033461 \h </w:instrText>
+        <w:instrText xml:space="preserve"> PAGEREF _Toc335689753 \h </w:instrText>
       </w:r>
       <w:r>
         <w:rPr>
@@ -1589,86 +1596,7 @@
         <w:rPr>
           <w:noProof/>
         </w:rPr>
-        <w:t>1-3</w:t>
-      </w:r>
-      <w:r>
-        <w:rPr>
-          <w:noProof/>
-        </w:rPr>
-        <w:fldChar w:fldCharType="end"/>
-      </w:r>
-    </w:p>
-    <w:p>
-      <w:pPr>
-        <w:pStyle w:val="TOC3"/>
-        <w:tabs>
-          <w:tab w:val="left" w:pos="1200"/>
-          <w:tab w:val="right" w:leader="dot" w:pos="10078"/>
-        </w:tabs>
-        <w:rPr>
-          <w:rFonts w:asciiTheme="minorHAnsi" w:eastAsiaTheme="minorEastAsia" w:hAnsiTheme="minorHAnsi" w:cstheme="minorBidi"/>
-          <w:i w:val="0"/>
-          <w:noProof/>
-          <w:sz w:val="22"/>
-          <w:szCs w:val="22"/>
-        </w:rPr>
-      </w:pPr>
-      <w:r>
-        <w:rPr>
-          <w:noProof/>
-        </w:rPr>
-        <w:t>1.9.1</w:t>
-      </w:r>
-      <w:r>
-        <w:rPr>
-          <w:rFonts w:asciiTheme="minorHAnsi" w:eastAsiaTheme="minorEastAsia" w:hAnsiTheme="minorHAnsi" w:cstheme="minorBidi"/>
-          <w:i w:val="0"/>
-          <w:noProof/>
-          <w:sz w:val="22"/>
-          <w:szCs w:val="22"/>
-        </w:rPr>
-        <w:tab/>
-      </w:r>
-      <w:r>
-        <w:rPr>
-          <w:noProof/>
-        </w:rPr>
-        <w:t>Cliente seleciona botão para voltar a Home</w:t>
-      </w:r>
-      <w:r>
-        <w:rPr>
-          <w:noProof/>
-        </w:rPr>
-        <w:tab/>
-      </w:r>
-      <w:r>
-        <w:rPr>
-          <w:noProof/>
-        </w:rPr>
-        <w:fldChar w:fldCharType="begin"/>
-      </w:r>
-      <w:r>
-        <w:rPr>
-          <w:noProof/>
-        </w:rPr>
-        <w:instrText xml:space="preserve"> PAGEREF _Toc334033462 \h </w:instrText>
-      </w:r>
-      <w:r>
-        <w:rPr>
-          <w:noProof/>
-        </w:rPr>
-      </w:r>
-      <w:r>
-        <w:rPr>
-          <w:noProof/>
-        </w:rPr>
-        <w:fldChar w:fldCharType="separate"/>
-      </w:r>
-      <w:r>
-        <w:rPr>
-          <w:noProof/>
-        </w:rPr>
-        <w:t>1-3</w:t>
+        <w:t>1-2</w:t>
       </w:r>
       <w:r>
         <w:rPr>
@@ -1730,7 +1658,7 @@
         <w:rPr>
           <w:noProof/>
         </w:rPr>
-        <w:instrText xml:space="preserve"> PAGEREF _Toc334033463 \h </w:instrText>
+        <w:instrText xml:space="preserve"> PAGEREF _Toc335689754 \h </w:instrText>
       </w:r>
       <w:r>
         <w:rPr>
@@ -1791,7 +1719,7 @@
         <w:rPr>
           <w:noProof/>
         </w:rPr>
-        <w:t>Lista de produto</w:t>
+        <w:t>Compra finalizada</w:t>
       </w:r>
       <w:r>
         <w:rPr>
@@ -1809,7 +1737,7 @@
         <w:rPr>
           <w:noProof/>
         </w:rPr>
-        <w:instrText xml:space="preserve"> PAGEREF _Toc334033464 \h </w:instrText>
+        <w:instrText xml:space="preserve"> PAGEREF _Toc335689755 \h </w:instrText>
       </w:r>
       <w:r>
         <w:rPr>
@@ -1888,7 +1816,7 @@
         <w:rPr>
           <w:noProof/>
         </w:rPr>
-        <w:instrText xml:space="preserve"> PAGEREF _Toc334033465 \h </w:instrText>
+        <w:instrText xml:space="preserve"> PAGEREF _Toc335689756 \h </w:instrText>
       </w:r>
       <w:r>
         <w:rPr>
@@ -1906,6 +1834,85 @@
           <w:noProof/>
         </w:rPr>
         <w:t>1-3</w:t>
+      </w:r>
+      <w:r>
+        <w:rPr>
+          <w:noProof/>
+        </w:rPr>
+        <w:fldChar w:fldCharType="end"/>
+      </w:r>
+    </w:p>
+    <w:p>
+      <w:pPr>
+        <w:pStyle w:val="TOC2"/>
+        <w:tabs>
+          <w:tab w:val="left" w:pos="960"/>
+          <w:tab w:val="right" w:leader="dot" w:pos="10078"/>
+        </w:tabs>
+        <w:rPr>
+          <w:rFonts w:asciiTheme="minorHAnsi" w:eastAsiaTheme="minorEastAsia" w:hAnsiTheme="minorHAnsi" w:cstheme="minorBidi"/>
+          <w:smallCaps w:val="0"/>
+          <w:noProof/>
+          <w:sz w:val="22"/>
+          <w:szCs w:val="22"/>
+        </w:rPr>
+      </w:pPr>
+      <w:r>
+        <w:rPr>
+          <w:noProof/>
+        </w:rPr>
+        <w:t>1.12</w:t>
+      </w:r>
+      <w:r>
+        <w:rPr>
+          <w:rFonts w:asciiTheme="minorHAnsi" w:eastAsiaTheme="minorEastAsia" w:hAnsiTheme="minorHAnsi" w:cstheme="minorBidi"/>
+          <w:smallCaps w:val="0"/>
+          <w:noProof/>
+          <w:sz w:val="22"/>
+          <w:szCs w:val="22"/>
+        </w:rPr>
+        <w:tab/>
+      </w:r>
+      <w:r>
+        <w:rPr>
+          <w:noProof/>
+        </w:rPr>
+        <w:t>Diagrama de Sequencia</w:t>
+      </w:r>
+      <w:r>
+        <w:rPr>
+          <w:noProof/>
+        </w:rPr>
+        <w:tab/>
+      </w:r>
+      <w:r>
+        <w:rPr>
+          <w:noProof/>
+        </w:rPr>
+        <w:fldChar w:fldCharType="begin"/>
+      </w:r>
+      <w:r>
+        <w:rPr>
+          <w:noProof/>
+        </w:rPr>
+        <w:instrText xml:space="preserve"> PAGEREF _Toc335689757 \h </w:instrText>
+      </w:r>
+      <w:r>
+        <w:rPr>
+          <w:noProof/>
+        </w:rPr>
+      </w:r>
+      <w:r>
+        <w:rPr>
+          <w:noProof/>
+        </w:rPr>
+        <w:fldChar w:fldCharType="separate"/>
+      </w:r>
+      <w:r>
+        <w:rPr>
+          <w:noProof/>
+        </w:rPr>
+        <w:t>1-1</w:t>
       </w:r>
       <w:r>
         <w:rPr>
@@ -1960,6 +1967,7 @@
         <w:pStyle w:val="Heading1"/>
       </w:pPr>
       <w:bookmarkStart w:id="7" w:name="_Toc23153058"/>
+      <w:bookmarkStart w:id="8" w:name="_Toc335689743"/>
       <w:bookmarkEnd w:id="0"/>
       <w:bookmarkEnd w:id="1"/>
       <w:bookmarkEnd w:id="2"/>
@@ -1993,19 +2001,20 @@
         </w:rPr>
         <w:t>Compra</w:t>
       </w:r>
+      <w:bookmarkEnd w:id="8"/>
     </w:p>
     <w:p>
       <w:pPr>
         <w:pStyle w:val="Heading2"/>
       </w:pPr>
-      <w:bookmarkStart w:id="8" w:name="_Toc23153092"/>
-      <w:bookmarkStart w:id="9" w:name="_Toc334033451"/>
+      <w:bookmarkStart w:id="9" w:name="_Toc23153092"/>
       <w:bookmarkStart w:id="10" w:name="_Toc23153059"/>
+      <w:bookmarkStart w:id="11" w:name="_Toc335689744"/>
       <w:r>
         <w:t>Diagrama do Caso de Uso</w:t>
       </w:r>
-      <w:bookmarkEnd w:id="8"/>
       <w:bookmarkEnd w:id="9"/>
+      <w:bookmarkEnd w:id="11"/>
     </w:p>
     <w:p>
       <w:pPr>
@@ -2018,9 +2027,9 @@
         </w:rPr>
         <w:drawing>
           <wp:inline distT="0" distB="0" distL="0" distR="0">
-            <wp:extent cx="3009900" cy="1114425"/>
+            <wp:extent cx="5734050" cy="1114425"/>
             <wp:effectExtent l="19050" t="0" r="0" b="0"/>
-            <wp:docPr id="3" name="Picture 2" descr="Finalizar Compra.jpg"/>
+            <wp:docPr id="6" name="Picture 5" descr="Finalizar Compra.jpg"/>
             <wp:cNvGraphicFramePr>
               <a:graphicFrameLocks xmlns:a="http://schemas.openxmlformats.org/drawingml/2006/main" noChangeAspect="1"/>
             </wp:cNvGraphicFramePr>
@@ -2040,7 +2049,7 @@
                   <pic:spPr>
                     <a:xfrm>
                       <a:off x="0" y="0"/>
-                      <a:ext cx="3009900" cy="1114425"/>
+                      <a:ext cx="5734050" cy="1114425"/>
                     </a:xfrm>
                     <a:prstGeom prst="rect">
                       <a:avLst/>
@@ -2057,12 +2066,12 @@
       <w:pPr>
         <w:pStyle w:val="Heading2"/>
       </w:pPr>
-      <w:bookmarkStart w:id="11" w:name="_Toc334033452"/>
+      <w:bookmarkStart w:id="12" w:name="_Toc335689745"/>
       <w:r>
         <w:t>Descrição</w:t>
       </w:r>
       <w:bookmarkEnd w:id="10"/>
-      <w:bookmarkEnd w:id="11"/>
+      <w:bookmarkEnd w:id="12"/>
     </w:p>
     <w:p>
       <w:pPr>
@@ -2090,11 +2099,11 @@
       <w:pPr>
         <w:pStyle w:val="Heading2"/>
       </w:pPr>
-      <w:bookmarkStart w:id="12" w:name="_Toc334033453"/>
+      <w:bookmarkStart w:id="13" w:name="_Toc335689746"/>
       <w:r>
         <w:t>Atores</w:t>
       </w:r>
-      <w:bookmarkEnd w:id="12"/>
+      <w:bookmarkEnd w:id="13"/>
     </w:p>
     <w:p>
       <w:pPr>
@@ -2145,13 +2154,13 @@
       <w:pPr>
         <w:pStyle w:val="Heading2"/>
       </w:pPr>
-      <w:bookmarkStart w:id="13" w:name="_Toc23153074"/>
-      <w:bookmarkStart w:id="14" w:name="_Toc334033454"/>
+      <w:bookmarkStart w:id="14" w:name="_Toc23153074"/>
+      <w:bookmarkStart w:id="15" w:name="_Toc335689747"/>
       <w:r>
         <w:t>Pré-Condições</w:t>
       </w:r>
-      <w:bookmarkEnd w:id="13"/>
       <w:bookmarkEnd w:id="14"/>
+      <w:bookmarkEnd w:id="15"/>
     </w:p>
     <w:p>
       <w:pPr>
@@ -2173,13 +2182,13 @@
       <w:pPr>
         <w:pStyle w:val="Heading2"/>
       </w:pPr>
-      <w:bookmarkStart w:id="15" w:name="_Toc23153077"/>
-      <w:bookmarkStart w:id="16" w:name="_Toc334033455"/>
+      <w:bookmarkStart w:id="16" w:name="_Toc23153077"/>
+      <w:bookmarkStart w:id="17" w:name="_Toc335689748"/>
       <w:r>
         <w:t>Pós-Condições</w:t>
       </w:r>
-      <w:bookmarkEnd w:id="15"/>
       <w:bookmarkEnd w:id="16"/>
+      <w:bookmarkEnd w:id="17"/>
     </w:p>
     <w:p>
       <w:pPr>
@@ -2196,14 +2205,14 @@
       <w:pPr>
         <w:pStyle w:val="Heading2"/>
       </w:pPr>
-      <w:bookmarkStart w:id="17" w:name="_Toc23153060"/>
-      <w:bookmarkStart w:id="18" w:name="_Toc334033456"/>
+      <w:bookmarkStart w:id="18" w:name="_Toc23153060"/>
+      <w:bookmarkStart w:id="19" w:name="_Toc335689749"/>
       <w:r>
         <w:lastRenderedPageBreak/>
         <w:t>Fluxo Básico</w:t>
       </w:r>
-      <w:bookmarkEnd w:id="17"/>
       <w:bookmarkEnd w:id="18"/>
+      <w:bookmarkEnd w:id="19"/>
     </w:p>
     <w:p>
       <w:pPr>
@@ -2392,27 +2401,27 @@
       <w:pPr>
         <w:pStyle w:val="Heading2"/>
       </w:pPr>
-      <w:bookmarkStart w:id="19" w:name="_Toc23153061"/>
-      <w:bookmarkStart w:id="20" w:name="_Toc334033457"/>
+      <w:bookmarkStart w:id="20" w:name="_Toc23153061"/>
+      <w:bookmarkStart w:id="21" w:name="_Toc335689750"/>
       <w:r>
         <w:t>Fluxos Alternativos</w:t>
       </w:r>
-      <w:bookmarkEnd w:id="19"/>
+      <w:bookmarkEnd w:id="20"/>
       <w:r>
         <w:t xml:space="preserve"> (FA)</w:t>
       </w:r>
-      <w:bookmarkEnd w:id="20"/>
+      <w:bookmarkEnd w:id="21"/>
     </w:p>
     <w:p>
       <w:pPr>
         <w:pStyle w:val="Heading3"/>
         <w:ind w:left="993" w:hanging="993"/>
       </w:pPr>
-      <w:bookmarkStart w:id="21" w:name="_Nenhum_produto_encontrado"/>
-      <w:bookmarkStart w:id="22" w:name="_Nenhum_produto_no"/>
-      <w:bookmarkStart w:id="23" w:name="_Toc334033458"/>
-      <w:bookmarkEnd w:id="21"/>
+      <w:bookmarkStart w:id="22" w:name="_Nenhum_produto_encontrado"/>
+      <w:bookmarkStart w:id="23" w:name="_Nenhum_produto_no"/>
+      <w:bookmarkStart w:id="24" w:name="_Toc335689751"/>
       <w:bookmarkEnd w:id="22"/>
+      <w:bookmarkEnd w:id="23"/>
       <w:r>
         <w:t xml:space="preserve">Nenhum </w:t>
       </w:r>
@@ -2422,7 +2431,7 @@
       <w:r>
         <w:t>no Carrinho de Compras</w:t>
       </w:r>
-      <w:bookmarkEnd w:id="23"/>
+      <w:bookmarkEnd w:id="24"/>
     </w:p>
     <w:p>
       <w:pPr>
@@ -2507,15 +2516,15 @@
       <w:pPr>
         <w:pStyle w:val="Heading2"/>
       </w:pPr>
-      <w:bookmarkStart w:id="24" w:name="_Cliente_seleciona_botão_1"/>
-      <w:bookmarkStart w:id="25" w:name="_Toc23153071"/>
-      <w:bookmarkStart w:id="26" w:name="_Toc334033460"/>
-      <w:bookmarkEnd w:id="24"/>
+      <w:bookmarkStart w:id="25" w:name="_Cliente_seleciona_botão_1"/>
+      <w:bookmarkStart w:id="26" w:name="_Toc23153071"/>
+      <w:bookmarkStart w:id="27" w:name="_Toc335689752"/>
+      <w:bookmarkEnd w:id="25"/>
       <w:r>
         <w:t>Requisitos Especiais</w:t>
       </w:r>
-      <w:bookmarkEnd w:id="25"/>
       <w:bookmarkEnd w:id="26"/>
+      <w:bookmarkEnd w:id="27"/>
     </w:p>
     <w:p>
       <w:pPr>
@@ -2539,22 +2548,22 @@
       <w:pPr>
         <w:pStyle w:val="Heading2"/>
       </w:pPr>
-      <w:bookmarkStart w:id="27" w:name="_Toc23153080"/>
-      <w:bookmarkStart w:id="28" w:name="_Toc334033461"/>
+      <w:bookmarkStart w:id="28" w:name="_Toc23153080"/>
+      <w:bookmarkStart w:id="29" w:name="_Toc335689753"/>
       <w:r>
         <w:t>Pontos de Extensão</w:t>
       </w:r>
-      <w:bookmarkEnd w:id="27"/>
       <w:bookmarkEnd w:id="28"/>
+      <w:bookmarkEnd w:id="29"/>
     </w:p>
     <w:p>
       <w:pPr>
         <w:pStyle w:val="BodyText"/>
       </w:pPr>
-      <w:bookmarkStart w:id="29" w:name="_Visualizar_detalhe_do"/>
-      <w:bookmarkStart w:id="30" w:name="_Cliente_seleciona_botão"/>
-      <w:bookmarkEnd w:id="29"/>
+      <w:bookmarkStart w:id="30" w:name="_Visualizar_detalhe_do"/>
+      <w:bookmarkStart w:id="31" w:name="_Cliente_seleciona_botão"/>
       <w:bookmarkEnd w:id="30"/>
+      <w:bookmarkEnd w:id="31"/>
       <w:r>
         <w:t>Não se aplica.</w:t>
       </w:r>
@@ -2564,30 +2573,32 @@
         <w:pStyle w:val="BodyText"/>
         <w:spacing w:line="360" w:lineRule="auto"/>
       </w:pPr>
-      <w:bookmarkStart w:id="31" w:name="_Visualizar_Carrinho_de"/>
-      <w:bookmarkEnd w:id="31"/>
+      <w:bookmarkStart w:id="32" w:name="_Visualizar_Carrinho_de"/>
+      <w:bookmarkEnd w:id="32"/>
     </w:p>
     <w:p>
       <w:pPr>
         <w:pStyle w:val="Heading2"/>
       </w:pPr>
-      <w:bookmarkStart w:id="32" w:name="_Toc334033463"/>
+      <w:bookmarkStart w:id="33" w:name="_Toc335689754"/>
       <w:r>
         <w:lastRenderedPageBreak/>
         <w:t>Interfaces</w:t>
       </w:r>
-      <w:bookmarkEnd w:id="32"/>
+      <w:bookmarkEnd w:id="33"/>
     </w:p>
     <w:p>
       <w:pPr>
         <w:pStyle w:val="Heading3"/>
         <w:ind w:left="993" w:hanging="993"/>
       </w:pPr>
-      <w:bookmarkStart w:id="33" w:name="_Lista_de_produto"/>
-      <w:bookmarkEnd w:id="33"/>
+      <w:bookmarkStart w:id="34" w:name="_Lista_de_produto"/>
+      <w:bookmarkStart w:id="35" w:name="_Toc335689755"/>
+      <w:bookmarkEnd w:id="34"/>
       <w:r>
         <w:t>Compra finalizada</w:t>
       </w:r>
+      <w:bookmarkEnd w:id="35"/>
     </w:p>
     <w:p>
       <w:pPr>
@@ -2655,11 +2666,11 @@
       <w:pPr>
         <w:pStyle w:val="Heading2"/>
       </w:pPr>
-      <w:bookmarkStart w:id="34" w:name="_Toc334033465"/>
+      <w:bookmarkStart w:id="36" w:name="_Toc335689756"/>
       <w:r>
         <w:t>Regras de Negócio</w:t>
       </w:r>
-      <w:bookmarkEnd w:id="34"/>
+      <w:bookmarkEnd w:id="36"/>
     </w:p>
     <w:p>
       <w:pPr>
@@ -2772,15 +2783,79 @@
     <w:p>
       <w:pPr>
         <w:pStyle w:val="BodyText"/>
-      </w:pPr>
+        <w:sectPr>
+          <w:headerReference w:type="default" r:id="rId17"/>
+          <w:footerReference w:type="default" r:id="rId18"/>
+          <w:pgSz w:w="12242" w:h="15842" w:code="1"/>
+          <w:pgMar w:top="1077" w:right="1077" w:bottom="1077" w:left="1077" w:header="720" w:footer="794" w:gutter="0"/>
+          <w:pgNumType w:start="1" w:chapStyle="1"/>
+          <w:cols w:space="720"/>
+        </w:sectPr>
+      </w:pPr>
+    </w:p>
+    <w:p>
+      <w:pPr>
+        <w:pStyle w:val="Heading2"/>
+        <w:spacing w:before="0" w:after="0"/>
+      </w:pPr>
+      <w:bookmarkStart w:id="37" w:name="_Toc335689757"/>
+      <w:r>
+        <w:lastRenderedPageBreak/>
+        <w:t>Diagrama de Sequencia</w:t>
+      </w:r>
+      <w:bookmarkEnd w:id="37"/>
+    </w:p>
+    <w:p>
+      <w:pPr>
+        <w:pStyle w:val="BodyText"/>
+      </w:pPr>
+      <w:r>
+        <w:rPr>
+          <w:noProof/>
+        </w:rPr>
+        <w:drawing>
+          <wp:inline distT="0" distB="0" distL="0" distR="0">
+            <wp:extent cx="7324725" cy="5200650"/>
+            <wp:effectExtent l="19050" t="0" r="9525" b="0"/>
+            <wp:docPr id="5" name="Picture 4" descr="DS - Finalizar Compra.jpg"/>
+            <wp:cNvGraphicFramePr>
+              <a:graphicFrameLocks xmlns:a="http://schemas.openxmlformats.org/drawingml/2006/main" noChangeAspect="1"/>
+            </wp:cNvGraphicFramePr>
+            <a:graphic xmlns:a="http://schemas.openxmlformats.org/drawingml/2006/main">
+              <a:graphicData uri="http://schemas.openxmlformats.org/drawingml/2006/picture">
+                <pic:pic xmlns:pic="http://schemas.openxmlformats.org/drawingml/2006/picture">
+                  <pic:nvPicPr>
+                    <pic:cNvPr id="0" name="DS - Finalizar Compra.jpg"/>
+                    <pic:cNvPicPr/>
+                  </pic:nvPicPr>
+                  <pic:blipFill>
+                    <a:blip r:embed="rId19" cstate="print"/>
+                    <a:stretch>
+                      <a:fillRect/>
+                    </a:stretch>
+                  </pic:blipFill>
+                  <pic:spPr>
+                    <a:xfrm>
+                      <a:off x="0" y="0"/>
+                      <a:ext cx="7324725" cy="5200650"/>
+                    </a:xfrm>
+                    <a:prstGeom prst="rect">
+                      <a:avLst/>
+                    </a:prstGeom>
+                  </pic:spPr>
+                </pic:pic>
+              </a:graphicData>
+            </a:graphic>
+          </wp:inline>
+        </w:drawing>
+      </w:r>
     </w:p>
     <w:sectPr>
-      <w:headerReference w:type="default" r:id="rId17"/>
-      <w:footerReference w:type="default" r:id="rId18"/>
-      <w:pgSz w:w="12242" w:h="15842" w:code="1"/>
+      <w:pgSz w:w="15842" w:h="12242" w:orient="landscape" w:code="1"/>
       <w:pgMar w:top="1077" w:right="1077" w:bottom="1077" w:left="1077" w:header="720" w:footer="794" w:gutter="0"/>
       <w:pgNumType w:start="1" w:chapStyle="1"/>
       <w:cols w:space="720"/>
+      <w:docGrid w:linePitch="326"/>
     </w:sectPr>
   </w:body>
 </w:document>
@@ -2917,7 +2992,7 @@
         <w:noProof/>
         <w:sz w:val="16"/>
       </w:rPr>
-      <w:t>1-2</w:t>
+      <w:t>1-1</w:t>
     </w:r>
     <w:r>
       <w:rPr>
@@ -3323,7 +3398,7 @@
               <w:noProof/>
               <w:sz w:val="18"/>
             </w:rPr>
-            <w:t>12/09/12</w:t>
+            <w:t>17/09/12</w:t>
           </w:r>
           <w:r>
             <w:rPr>
@@ -3493,7 +3568,7 @@
               <w:noProof/>
               <w:sz w:val="18"/>
             </w:rPr>
-            <w:t>6</w:t>
+            <w:t>7</w:t>
           </w:r>
           <w:r>
             <w:rPr>
@@ -3893,7 +3968,7 @@
               <w:noProof/>
               <w:sz w:val="18"/>
             </w:rPr>
-            <w:t>12/09/12</w:t>
+            <w:t>17/09/12</w:t>
           </w:r>
           <w:r>
             <w:rPr>
@@ -4005,7 +4080,7 @@
               <w:noProof/>
               <w:sz w:val="18"/>
             </w:rPr>
-            <w:t>1-2</w:t>
+            <w:t>1-1</w:t>
           </w:r>
           <w:r>
             <w:rPr>
@@ -4064,7 +4139,7 @@
               <w:noProof/>
               <w:sz w:val="18"/>
             </w:rPr>
-            <w:t>6</w:t>
+            <w:t>7</w:t>
           </w:r>
           <w:r>
             <w:rPr>
@@ -4111,7 +4186,7 @@
         <v:path o:extrusionok="f" gradientshapeok="t" o:connecttype="rect"/>
         <o:lock v:ext="edit" aspectratio="t"/>
       </v:shapetype>
-      <v:shape id="_x0000_i1033" type="#_x0000_t75" style="width:10.05pt;height:10.05pt" o:bullet="t">
+      <v:shape id="_x0000_i1029" type="#_x0000_t75" style="width:10.05pt;height:10.05pt" o:bullet="t">
         <v:imagedata r:id="rId1" o:title="bullet2"/>
       </v:shape>
     </w:pict>
@@ -6591,7 +6666,7 @@
 </file>
 
 <file path=customXml/itemProps5.xml><?xml version="1.0" encoding="utf-8"?>
-<ds:datastoreItem xmlns:ds="http://schemas.openxmlformats.org/officeDocument/2006/customXml" ds:itemID="{C8E2743E-3E78-41F3-A4D9-A847792B7E2F}">
+<ds:datastoreItem xmlns:ds="http://schemas.openxmlformats.org/officeDocument/2006/customXml" ds:itemID="{2DB19283-5BE9-49DB-BD4F-E067A4E42D5A}">
   <ds:schemaRefs>
     <ds:schemaRef ds:uri="http://schemas.openxmlformats.org/officeDocument/2006/bibliography"/>
   </ds:schemaRefs>
